--- a/Books and PPTS/Spring Cloud.docx
+++ b/Books and PPTS/Spring Cloud.docx
@@ -922,7 +922,19 @@
       </w:r>
       <w:proofErr w:type="spellEnd"/>
       <w:r>
-        <w:t>. This approach is good, since all properties are moved out of code to a property file. However, when microservices are moved from one environment to another, these properties need to undergo changes, which require an application re-build. This is violation of one of the Twelve-Factor application principles, which advocate one-time build and moving of the binaries across environments.</w:t>
+        <w:t xml:space="preserve">. This approach is good, since all properties are moved out of code to a property file. However, when microservices are moved from one environment to another, these properties need to undergo changes, which require an application re-build. This is violation of one of the Twelve-Factor application principles, which advocate </w:t>
+      </w:r>
+      <w:r>
+        <w:rPr>
+          <w:b/>
+          <w:bCs/>
+          <w:i/>
+          <w:iCs/>
+        </w:rPr>
+        <w:t>one-time build and moving of the binaries across environments</w:t>
+      </w:r>
+      <w:r>
+        <w:t>.</w:t>
       </w:r>
     </w:p>
     <w:p>
